--- a/3_Allegati/Card/CardMatteo3.docx
+++ b/3_Allegati/Card/CardMatteo3.docx
@@ -14,7 +14,7 @@
         <w:t>STK00</w:t>
       </w:r>
       <w:r>
-        <w:t>3</w:t>
+        <w:t>4</w:t>
       </w:r>
     </w:p>
     <w:p>
@@ -29,7 +29,7 @@
         <w:t xml:space="preserve"> </w:t>
       </w:r>
       <w:r>
-        <w:t>Media delle note</w:t>
+        <w:t>Creazione Attività</w:t>
       </w:r>
     </w:p>
     <w:p>
@@ -47,13 +47,21 @@
         <w:t xml:space="preserve">come cliente, voglio </w:t>
       </w:r>
       <w:r>
-        <w:t>salvare le mie note e media</w:t>
-      </w:r>
-      <w:r>
-        <w:t xml:space="preserve"> in modo da poter visualizzare il </w:t>
-      </w:r>
-      <w:r>
-        <w:t>mio rendimento scolastico</w:t>
+        <w:t xml:space="preserve">le </w:t>
+      </w:r>
+      <w:proofErr w:type="gramStart"/>
+      <w:r>
+        <w:t xml:space="preserve">attività </w:t>
+      </w:r>
+      <w:r>
+        <w:t xml:space="preserve"> in</w:t>
+      </w:r>
+      <w:proofErr w:type="gramEnd"/>
+      <w:r>
+        <w:t xml:space="preserve"> modo da poter</w:t>
+      </w:r>
+      <w:r>
+        <w:t>la visualizzare sul calendario</w:t>
       </w:r>
       <w:r>
         <w:t>.</w:t>

--- a/3_Allegati/Card/CardMatteo3.docx
+++ b/3_Allegati/Card/CardMatteo3.docx
@@ -47,27 +47,52 @@
         <w:t xml:space="preserve">come cliente, voglio </w:t>
       </w:r>
       <w:r>
-        <w:t xml:space="preserve">le </w:t>
-      </w:r>
-      <w:proofErr w:type="gramStart"/>
-      <w:r>
-        <w:t xml:space="preserve">attività </w:t>
-      </w:r>
-      <w:r>
-        <w:t xml:space="preserve"> in</w:t>
-      </w:r>
-      <w:proofErr w:type="gramEnd"/>
-      <w:r>
-        <w:t xml:space="preserve"> modo da poter</w:t>
-      </w:r>
-      <w:r>
-        <w:t>la visualizzare sul calendario</w:t>
+        <w:t xml:space="preserve">creare </w:t>
+      </w:r>
+      <w:r>
+        <w:t>le attività</w:t>
+      </w:r>
+      <w:r>
+        <w:t xml:space="preserve"> in modo da poter</w:t>
+      </w:r>
+      <w:r>
+        <w:t xml:space="preserve"> tenere sotto controllo i test e i compiti</w:t>
       </w:r>
       <w:r>
         <w:t>.</w:t>
       </w:r>
     </w:p>
-    <w:p/>
+    <w:p>
+      <w:pPr>
+        <w:rPr>
+          <w:b/>
+          <w:bCs/>
+        </w:rPr>
+      </w:pPr>
+      <w:r>
+        <w:rPr>
+          <w:b/>
+          <w:bCs/>
+        </w:rPr>
+        <w:t>Conferma:</w:t>
+      </w:r>
+    </w:p>
+    <w:p>
+      <w:r>
+        <w:t>Crea le attività</w:t>
+      </w:r>
+      <w:r>
+        <w:t>?</w:t>
+      </w:r>
+    </w:p>
+    <w:p>
+      <w:r>
+        <w:t>Salva le attività</w:t>
+      </w:r>
+      <w:r>
+        <w:t>?</w:t>
+      </w:r>
+    </w:p>
     <w:p>
       <w:pPr>
         <w:rPr>
